--- a/send.docx
+++ b/send.docx
@@ -123,16 +123,23 @@
     </w:p>
     <w:p/>
     <w:p/>
-    <w:p/>
     <w:p>
       <w:r>
         <w:rPr>
           <w:noProof/>
         </w:rPr>
         <w:drawing>
-          <wp:inline distT="0" distB="0" distL="0" distR="0" wp14:anchorId="7A970BAB" wp14:editId="0FA794B0">
+          <wp:anchor distT="0" distB="0" distL="114300" distR="114300" simplePos="0" relativeHeight="251658240" behindDoc="0" locked="0" layoutInCell="1" allowOverlap="1">
+            <wp:simplePos x="914400" y="6843932"/>
+            <wp:positionH relativeFrom="column">
+              <wp:align>left</wp:align>
+            </wp:positionH>
+            <wp:positionV relativeFrom="paragraph">
+              <wp:align>top</wp:align>
+            </wp:positionV>
             <wp:extent cx="5943600" cy="1913467"/>
             <wp:effectExtent l="0" t="0" r="0" b="0"/>
+            <wp:wrapSquare wrapText="bothSides"/>
             <wp:docPr id="6" name="Picture 6"/>
             <wp:cNvGraphicFramePr>
               <a:graphicFrameLocks xmlns:a="http://schemas.openxmlformats.org/drawingml/2006/main" noChangeAspect="1"/>
@@ -175,12 +182,204 @@
                 </pic:pic>
               </a:graphicData>
             </a:graphic>
+          </wp:anchor>
+        </w:drawing>
+      </w:r>
+      <w:r>
+        <w:br w:type="textWrapping" w:clear="all"/>
+      </w:r>
+    </w:p>
+    <w:p/>
+    <w:p/>
+    <w:p>
+      <w:r>
+        <w:rPr>
+          <w:noProof/>
+        </w:rPr>
+        <w:drawing>
+          <wp:inline distT="0" distB="0" distL="0" distR="0" wp14:anchorId="4E20E29C" wp14:editId="5EA24706">
+            <wp:extent cx="4225159" cy="1893885"/>
+            <wp:effectExtent l="0" t="0" r="4445" b="0"/>
+            <wp:docPr id="2" name="Picture 2"/>
+            <wp:cNvGraphicFramePr>
+              <a:graphicFrameLocks xmlns:a="http://schemas.openxmlformats.org/drawingml/2006/main" noChangeAspect="1"/>
+            </wp:cNvGraphicFramePr>
+            <a:graphic xmlns:a="http://schemas.openxmlformats.org/drawingml/2006/main">
+              <a:graphicData uri="http://schemas.openxmlformats.org/drawingml/2006/picture">
+                <pic:pic xmlns:pic="http://schemas.openxmlformats.org/drawingml/2006/picture">
+                  <pic:nvPicPr>
+                    <pic:cNvPr id="2" name="E645708.tmp"/>
+                    <pic:cNvPicPr/>
+                  </pic:nvPicPr>
+                  <pic:blipFill rotWithShape="1">
+                    <a:blip r:embed="rId9">
+                      <a:extLst>
+                        <a:ext uri="{28A0092B-C50C-407E-A947-70E740481C1C}">
+                          <a14:useLocalDpi xmlns:a14="http://schemas.microsoft.com/office/drawing/2010/main" val="0"/>
+                        </a:ext>
+                      </a:extLst>
+                    </a:blip>
+                    <a:srcRect l="8592" t="14041" r="37036" b="49855"/>
+                    <a:stretch/>
+                  </pic:blipFill>
+                  <pic:spPr bwMode="auto">
+                    <a:xfrm>
+                      <a:off x="0" y="0"/>
+                      <a:ext cx="4257498" cy="1908380"/>
+                    </a:xfrm>
+                    <a:prstGeom prst="rect">
+                      <a:avLst/>
+                    </a:prstGeom>
+                    <a:ln>
+                      <a:noFill/>
+                    </a:ln>
+                    <a:extLst>
+                      <a:ext uri="{53640926-AAD7-44D8-BBD7-CCE9431645EC}">
+                        <a14:shadowObscured xmlns:a14="http://schemas.microsoft.com/office/drawing/2010/main"/>
+                      </a:ext>
+                    </a:extLst>
+                  </pic:spPr>
+                </pic:pic>
+              </a:graphicData>
+            </a:graphic>
           </wp:inline>
         </w:drawing>
       </w:r>
+    </w:p>
+    <w:p/>
+    <w:p>
+      <w:r>
+        <w:rPr>
+          <w:rFonts w:ascii="Times New Roman" w:hAnsi="Times New Roman" w:cs="Times New Roman"/>
+          <w:noProof/>
+          <w:sz w:val="28"/>
+        </w:rPr>
+        <w:drawing>
+          <wp:inline distT="0" distB="0" distL="0" distR="0" wp14:anchorId="382C46DB" wp14:editId="15A7076B">
+            <wp:extent cx="4319752" cy="2151487"/>
+            <wp:effectExtent l="0" t="0" r="5080" b="1270"/>
+            <wp:docPr id="10" name="Picture 10"/>
+            <wp:cNvGraphicFramePr>
+              <a:graphicFrameLocks xmlns:a="http://schemas.openxmlformats.org/drawingml/2006/main" noChangeAspect="1"/>
+            </wp:cNvGraphicFramePr>
+            <a:graphic xmlns:a="http://schemas.openxmlformats.org/drawingml/2006/main">
+              <a:graphicData uri="http://schemas.openxmlformats.org/drawingml/2006/picture">
+                <pic:pic xmlns:pic="http://schemas.openxmlformats.org/drawingml/2006/picture">
+                  <pic:nvPicPr>
+                    <pic:cNvPr id="10" name="DDC8FC0.tmp"/>
+                    <pic:cNvPicPr/>
+                  </pic:nvPicPr>
+                  <pic:blipFill rotWithShape="1">
+                    <a:blip r:embed="rId10">
+                      <a:extLst>
+                        <a:ext uri="{28A0092B-C50C-407E-A947-70E740481C1C}">
+                          <a14:useLocalDpi xmlns:a14="http://schemas.microsoft.com/office/drawing/2010/main" val="0"/>
+                        </a:ext>
+                      </a:extLst>
+                    </a:blip>
+                    <a:srcRect l="272" t="2082" r="35640"/>
+                    <a:stretch/>
+                  </pic:blipFill>
+                  <pic:spPr bwMode="auto">
+                    <a:xfrm>
+                      <a:off x="0" y="0"/>
+                      <a:ext cx="4343420" cy="2163275"/>
+                    </a:xfrm>
+                    <a:prstGeom prst="rect">
+                      <a:avLst/>
+                    </a:prstGeom>
+                    <a:ln>
+                      <a:noFill/>
+                    </a:ln>
+                    <a:extLst>
+                      <a:ext uri="{53640926-AAD7-44D8-BBD7-CCE9431645EC}">
+                        <a14:shadowObscured xmlns:a14="http://schemas.microsoft.com/office/drawing/2010/main"/>
+                      </a:ext>
+                    </a:extLst>
+                  </pic:spPr>
+                </pic:pic>
+              </a:graphicData>
+            </a:graphic>
+          </wp:inline>
+        </w:drawing>
+      </w:r>
+    </w:p>
+    <w:p>
       <w:bookmarkStart w:id="0" w:name="_GoBack"/>
       <w:bookmarkEnd w:id="0"/>
     </w:p>
+    <w:p>
+      <w:r>
+        <w:rPr>
+          <w:rFonts w:ascii="Times New Roman" w:hAnsi="Times New Roman" w:cs="Times New Roman"/>
+          <w:noProof/>
+          <w:sz w:val="28"/>
+        </w:rPr>
+        <w:drawing>
+          <wp:inline distT="0" distB="0" distL="0" distR="0" wp14:anchorId="6DCF39ED" wp14:editId="41EE2C6A">
+            <wp:extent cx="3831021" cy="2559524"/>
+            <wp:effectExtent l="0" t="0" r="0" b="0"/>
+            <wp:docPr id="8" name="Picture 8"/>
+            <wp:cNvGraphicFramePr>
+              <a:graphicFrameLocks xmlns:a="http://schemas.openxmlformats.org/drawingml/2006/main" noChangeAspect="1"/>
+            </wp:cNvGraphicFramePr>
+            <a:graphic xmlns:a="http://schemas.openxmlformats.org/drawingml/2006/main">
+              <a:graphicData uri="http://schemas.openxmlformats.org/drawingml/2006/picture">
+                <pic:pic xmlns:pic="http://schemas.openxmlformats.org/drawingml/2006/picture">
+                  <pic:nvPicPr>
+                    <pic:cNvPr id="8" name="DDC7E2D.tmp"/>
+                    <pic:cNvPicPr/>
+                  </pic:nvPicPr>
+                  <pic:blipFill rotWithShape="1">
+                    <a:blip r:embed="rId11">
+                      <a:extLst>
+                        <a:ext uri="{28A0092B-C50C-407E-A947-70E740481C1C}">
+                          <a14:useLocalDpi xmlns:a14="http://schemas.microsoft.com/office/drawing/2010/main" val="0"/>
+                        </a:ext>
+                      </a:extLst>
+                    </a:blip>
+                    <a:srcRect l="8607" t="11592" r="32739" b="3742"/>
+                    <a:stretch/>
+                  </pic:blipFill>
+                  <pic:spPr bwMode="auto">
+                    <a:xfrm>
+                      <a:off x="0" y="0"/>
+                      <a:ext cx="3874858" cy="2588811"/>
+                    </a:xfrm>
+                    <a:prstGeom prst="rect">
+                      <a:avLst/>
+                    </a:prstGeom>
+                    <a:ln>
+                      <a:noFill/>
+                    </a:ln>
+                    <a:extLst>
+                      <a:ext uri="{53640926-AAD7-44D8-BBD7-CCE9431645EC}">
+                        <a14:shadowObscured xmlns:a14="http://schemas.microsoft.com/office/drawing/2010/main"/>
+                      </a:ext>
+                    </a:extLst>
+                  </pic:spPr>
+                </pic:pic>
+              </a:graphicData>
+            </a:graphic>
+          </wp:inline>
+        </w:drawing>
+      </w:r>
+    </w:p>
+    <w:p/>
+    <w:p/>
+    <w:p/>
+    <w:p/>
+    <w:p/>
+    <w:p/>
+    <w:p/>
+    <w:p/>
+    <w:p/>
+    <w:p/>
+    <w:p/>
+    <w:p/>
+    <w:p/>
+    <w:p/>
+    <w:p/>
     <w:sectPr>
       <w:pgSz w:w="12240" w:h="15840"/>
       <w:pgMar w:top="1440" w:right="1440" w:bottom="1440" w:left="1440" w:header="720" w:footer="720" w:gutter="0"/>
